--- a/HamVaLop/HinhHoc/DeBai.docx
+++ b/HamVaLop/HinhHoc/DeBai.docx
@@ -28,7 +28,13 @@
     </w:p>
     <w:p>
       <w:r>
-        <w:t xml:space="preserve">Bạn được yêu cầu viết chương trình quản lý nhiều hình học trong hệ thống. Chương trình cần hỗ trợ </w:t>
+        <w:t>Bạn được yêu cầu viết chương trình quản lý nhiều hình học trong hệ thống. Chương trình cần hỗ trợ</w:t>
+      </w:r>
+      <w:r>
+        <w:t xml:space="preserve"> class để quản lý các</w:t>
+      </w:r>
+      <w:r>
+        <w:t xml:space="preserve"> </w:t>
       </w:r>
       <w:r>
         <w:rPr>
@@ -142,6 +148,104 @@
     </w:p>
     <w:p>
       <w:r>
+        <w:pict w14:anchorId="380E7D98">
+          <v:rect id="_x0000_i1028" style="width:0;height:1.5pt" o:hralign="center" o:hrstd="t" o:hr="t" fillcolor="#a0a0a0" stroked="f"/>
+        </w:pict>
+      </w:r>
+    </w:p>
+    <w:p>
+      <w:pPr>
+        <w:rPr>
+          <w:b/>
+          <w:bCs/>
+        </w:rPr>
+      </w:pPr>
+      <w:r>
+        <w:rPr>
+          <w:b/>
+          <w:bCs/>
+        </w:rPr>
+        <w:t>Yêu cầu triển khai</w:t>
+      </w:r>
+    </w:p>
+    <w:p>
+      <w:pPr>
+        <w:numPr>
+          <w:ilvl w:val="0"/>
+          <w:numId w:val="5"/>
+        </w:numPr>
+      </w:pPr>
+      <w:r>
+        <w:t xml:space="preserve">Tạo </w:t>
+      </w:r>
+      <w:r>
+        <w:rPr>
+          <w:b/>
+          <w:bCs/>
+        </w:rPr>
+        <w:t>class cơ sở (abstract/base class)</w:t>
+      </w:r>
+      <w:r>
+        <w:t xml:space="preserve"> Shape với:</w:t>
+      </w:r>
+    </w:p>
+    <w:p>
+      <w:pPr>
+        <w:numPr>
+          <w:ilvl w:val="1"/>
+          <w:numId w:val="5"/>
+        </w:numPr>
+      </w:pPr>
+      <w:r>
+        <w:t>Phương thức ảo (hoặc abstract) area() để tính diện tích</w:t>
+      </w:r>
+    </w:p>
+    <w:p>
+      <w:pPr>
+        <w:numPr>
+          <w:ilvl w:val="1"/>
+          <w:numId w:val="5"/>
+        </w:numPr>
+      </w:pPr>
+      <w:r>
+        <w:t>Phương thức ảo perimeter() để tính chu vi</w:t>
+      </w:r>
+    </w:p>
+    <w:p>
+      <w:pPr>
+        <w:numPr>
+          <w:ilvl w:val="0"/>
+          <w:numId w:val="5"/>
+        </w:numPr>
+      </w:pPr>
+      <w:r>
+        <w:t>Tạo class kế thừa:</w:t>
+      </w:r>
+    </w:p>
+    <w:p>
+      <w:pPr>
+        <w:numPr>
+          <w:ilvl w:val="1"/>
+          <w:numId w:val="5"/>
+        </w:numPr>
+      </w:pPr>
+      <w:r>
+        <w:t>Rectangle (kế thừa từ Shape)</w:t>
+      </w:r>
+    </w:p>
+    <w:p>
+      <w:pPr>
+        <w:numPr>
+          <w:ilvl w:val="1"/>
+          <w:numId w:val="5"/>
+        </w:numPr>
+      </w:pPr>
+      <w:r>
+        <w:t>Circle (kế thừa từ Shape)</w:t>
+      </w:r>
+    </w:p>
+    <w:p>
+      <w:r>
         <w:pict w14:anchorId="55C82218">
           <v:rect id="_x0000_i1025" style="width:0;height:1.5pt" o:hralign="center" o:hrstd="t" o:hr="t" fillcolor="#a0a0a0" stroked="f"/>
         </w:pict>
@@ -197,6 +301,7 @@
         </w:numPr>
       </w:pPr>
       <w:r>
+        <w:lastRenderedPageBreak/>
         <w:t>"CIRCLE r": hình tròn với bán kính r (1 ≤ r ≤ 1000)</w:t>
       </w:r>
     </w:p>
@@ -291,7 +396,6 @@
     </w:p>
     <w:p>
       <w:r>
-        <w:lastRenderedPageBreak/>
         <w:t>RECT 3 4</w:t>
       </w:r>
     </w:p>
@@ -646,6 +750,123 @@
     </w:lvl>
   </w:abstractNum>
   <w:abstractNum w:abstractNumId="2" w15:restartNumberingAfterBreak="0">
+    <w:nsid w:val="4A492321"/>
+    <w:multiLevelType w:val="multilevel"/>
+    <w:tmpl w:val="BB30B3D8"/>
+    <w:lvl w:ilvl="0">
+      <w:start w:val="1"/>
+      <w:numFmt w:val="decimal"/>
+      <w:lvlText w:val="%1."/>
+      <w:lvlJc w:val="left"/>
+      <w:pPr>
+        <w:tabs>
+          <w:tab w:val="num" w:pos="720"/>
+        </w:tabs>
+        <w:ind w:left="720" w:hanging="360"/>
+      </w:pPr>
+    </w:lvl>
+    <w:lvl w:ilvl="1">
+      <w:start w:val="1"/>
+      <w:numFmt w:val="bullet"/>
+      <w:lvlText w:val="o"/>
+      <w:lvlJc w:val="left"/>
+      <w:pPr>
+        <w:tabs>
+          <w:tab w:val="num" w:pos="1440"/>
+        </w:tabs>
+        <w:ind w:left="1440" w:hanging="360"/>
+      </w:pPr>
+      <w:rPr>
+        <w:rFonts w:ascii="Courier New" w:hAnsi="Courier New" w:hint="default"/>
+        <w:sz w:val="20"/>
+      </w:rPr>
+    </w:lvl>
+    <w:lvl w:ilvl="2" w:tentative="1">
+      <w:start w:val="1"/>
+      <w:numFmt w:val="decimal"/>
+      <w:lvlText w:val="%3."/>
+      <w:lvlJc w:val="left"/>
+      <w:pPr>
+        <w:tabs>
+          <w:tab w:val="num" w:pos="2160"/>
+        </w:tabs>
+        <w:ind w:left="2160" w:hanging="360"/>
+      </w:pPr>
+    </w:lvl>
+    <w:lvl w:ilvl="3" w:tentative="1">
+      <w:start w:val="1"/>
+      <w:numFmt w:val="decimal"/>
+      <w:lvlText w:val="%4."/>
+      <w:lvlJc w:val="left"/>
+      <w:pPr>
+        <w:tabs>
+          <w:tab w:val="num" w:pos="2880"/>
+        </w:tabs>
+        <w:ind w:left="2880" w:hanging="360"/>
+      </w:pPr>
+    </w:lvl>
+    <w:lvl w:ilvl="4" w:tentative="1">
+      <w:start w:val="1"/>
+      <w:numFmt w:val="decimal"/>
+      <w:lvlText w:val="%5."/>
+      <w:lvlJc w:val="left"/>
+      <w:pPr>
+        <w:tabs>
+          <w:tab w:val="num" w:pos="3600"/>
+        </w:tabs>
+        <w:ind w:left="3600" w:hanging="360"/>
+      </w:pPr>
+    </w:lvl>
+    <w:lvl w:ilvl="5" w:tentative="1">
+      <w:start w:val="1"/>
+      <w:numFmt w:val="decimal"/>
+      <w:lvlText w:val="%6."/>
+      <w:lvlJc w:val="left"/>
+      <w:pPr>
+        <w:tabs>
+          <w:tab w:val="num" w:pos="4320"/>
+        </w:tabs>
+        <w:ind w:left="4320" w:hanging="360"/>
+      </w:pPr>
+    </w:lvl>
+    <w:lvl w:ilvl="6" w:tentative="1">
+      <w:start w:val="1"/>
+      <w:numFmt w:val="decimal"/>
+      <w:lvlText w:val="%7."/>
+      <w:lvlJc w:val="left"/>
+      <w:pPr>
+        <w:tabs>
+          <w:tab w:val="num" w:pos="5040"/>
+        </w:tabs>
+        <w:ind w:left="5040" w:hanging="360"/>
+      </w:pPr>
+    </w:lvl>
+    <w:lvl w:ilvl="7" w:tentative="1">
+      <w:start w:val="1"/>
+      <w:numFmt w:val="decimal"/>
+      <w:lvlText w:val="%8."/>
+      <w:lvlJc w:val="left"/>
+      <w:pPr>
+        <w:tabs>
+          <w:tab w:val="num" w:pos="5760"/>
+        </w:tabs>
+        <w:ind w:left="5760" w:hanging="360"/>
+      </w:pPr>
+    </w:lvl>
+    <w:lvl w:ilvl="8" w:tentative="1">
+      <w:start w:val="1"/>
+      <w:numFmt w:val="decimal"/>
+      <w:lvlText w:val="%9."/>
+      <w:lvlJc w:val="left"/>
+      <w:pPr>
+        <w:tabs>
+          <w:tab w:val="num" w:pos="6480"/>
+        </w:tabs>
+        <w:ind w:left="6480" w:hanging="360"/>
+      </w:pPr>
+    </w:lvl>
+  </w:abstractNum>
+  <w:abstractNum w:abstractNumId="3" w15:restartNumberingAfterBreak="0">
     <w:nsid w:val="5AFF339D"/>
     <w:multiLevelType w:val="multilevel"/>
     <w:tmpl w:val="AA3E7DB4"/>
@@ -794,7 +1015,7 @@
       </w:rPr>
     </w:lvl>
   </w:abstractNum>
-  <w:abstractNum w:abstractNumId="3" w15:restartNumberingAfterBreak="0">
+  <w:abstractNum w:abstractNumId="4" w15:restartNumberingAfterBreak="0">
     <w:nsid w:val="6CA257CD"/>
     <w:multiLevelType w:val="multilevel"/>
     <w:tmpl w:val="2C5E784A"/>
@@ -944,16 +1165,19 @@
     </w:lvl>
   </w:abstractNum>
   <w:num w:numId="1" w16cid:durableId="96290664">
-    <w:abstractNumId w:val="3"/>
+    <w:abstractNumId w:val="4"/>
   </w:num>
   <w:num w:numId="2" w16cid:durableId="1659839445">
     <w:abstractNumId w:val="0"/>
   </w:num>
   <w:num w:numId="3" w16cid:durableId="1690108251">
-    <w:abstractNumId w:val="2"/>
+    <w:abstractNumId w:val="3"/>
   </w:num>
   <w:num w:numId="4" w16cid:durableId="693263411">
     <w:abstractNumId w:val="1"/>
+  </w:num>
+  <w:num w:numId="5" w16cid:durableId="1982273676">
+    <w:abstractNumId w:val="2"/>
   </w:num>
 </w:numbering>
 </file>
